--- a/philosophyofscience_exam.docx
+++ b/philosophyofscience_exam.docx
@@ -5,6 +5,7 @@
     <w:p>
       <w:pPr>
         <w:pStyle w:val="Title"/>
+        <w:jc w:val="center"/>
         <w:rPr>
           <w:lang w:val="en-US"/>
         </w:rPr>
@@ -18,6 +19,7 @@
     </w:p>
     <w:p>
       <w:pPr>
+        <w:jc w:val="center"/>
         <w:rPr>
           <w:rStyle w:val="SubtleEmphasis"/>
           <w:lang w:val="en-US"/>
@@ -49,6 +51,18 @@
     </w:p>
     <w:p>
       <w:pPr>
+        <w:jc w:val="center"/>
+        <w:rPr>
+          <w:rStyle w:val="SubtleEmphasis"/>
+          <w:i w:val="0"/>
+          <w:lang w:val="en-US"/>
+        </w:rPr>
+      </w:pPr>
+      <w:bookmarkStart w:id="0" w:name="_GoBack"/>
+      <w:bookmarkEnd w:id="0"/>
+    </w:p>
+    <w:p>
+      <w:pPr>
         <w:jc w:val="both"/>
         <w:rPr>
           <w:b/>
@@ -82,33 +96,11 @@
         </w:rPr>
         <w:t xml:space="preserve">a scientific method where a scientific inquiry is proceeded by formulating a hypothesis that could be falsified by a test on observable data. The hypothesis is falsified if the test produces results that contradicts the predictions of the hypothesis. If the test can, but does not produce results that contradict the hypothesis, the hypothesis supports the theory. Then, several competing hypotheses can be tested and compared to each other to see how rigorously the tests validates the predictions of the hypotheses. </w:t>
       </w:r>
-    </w:p>
-    <w:p>
-      <w:pPr>
-        <w:jc w:val="both"/>
-        <w:rPr>
-          <w:lang w:val="en-US"/>
-        </w:rPr>
-      </w:pPr>
-      <w:r>
-        <w:rPr>
-          <w:lang w:val="en-US"/>
-        </w:rPr>
-        <w:t xml:space="preserve">We want to test </w:t>
-      </w:r>
-      <w:proofErr w:type="spellStart"/>
-      <w:r>
-        <w:rPr>
-          <w:lang w:val="en-US"/>
-        </w:rPr>
-        <w:t>if</w:t>
-      </w:r>
-      <w:proofErr w:type="spellEnd"/>
-      <w:r>
-        <w:rPr>
-          <w:lang w:val="en-US"/>
-        </w:rPr>
-        <w:t xml:space="preserve"> </w:t>
+      <w:r>
+        <w:rPr>
+          <w:lang w:val="en-US"/>
+        </w:rPr>
+        <w:t xml:space="preserve">We want to test if </w:t>
       </w:r>
       <m:oMath>
         <m:r>
@@ -124,7 +116,7 @@
           <w:rFonts w:eastAsiaTheme="minorEastAsia"/>
           <w:lang w:val="en-US"/>
         </w:rPr>
-        <w:t xml:space="preserve"> is true and we think that we can test that by observing </w:t>
+        <w:t xml:space="preserve"> is true and we think that we can test that by observing if </w:t>
       </w:r>
       <m:oMath>
         <m:r>
@@ -140,51 +132,14 @@
           <w:rFonts w:eastAsiaTheme="minorEastAsia"/>
           <w:lang w:val="en-US"/>
         </w:rPr>
-        <w:t xml:space="preserve">. The logically valid argument is, if we do not observe </w:t>
-      </w:r>
-      <m:oMath>
-        <m:r>
-          <w:rPr>
-            <w:rFonts w:ascii="Cambria Math" w:eastAsiaTheme="minorEastAsia" w:hAnsi="Cambria Math"/>
-            <w:lang w:val="en-US"/>
-          </w:rPr>
-          <m:t>Q</m:t>
-        </m:r>
-      </m:oMath>
-      <w:r>
-        <w:rPr>
-          <w:rFonts w:eastAsiaTheme="minorEastAsia"/>
-          <w:lang w:val="en-US"/>
-        </w:rPr>
-        <w:t xml:space="preserve">, then the </w:t>
-      </w:r>
-      <w:r>
-        <w:rPr>
-          <w:rFonts w:eastAsiaTheme="minorEastAsia"/>
-          <w:lang w:val="en-US"/>
-        </w:rPr>
-        <w:t>hypothesis is false since the test could falsify the hypothesis</w:t>
-      </w:r>
-      <w:r>
-        <w:rPr>
-          <w:rFonts w:eastAsiaTheme="minorEastAsia"/>
-          <w:lang w:val="en-US"/>
-        </w:rPr>
-        <w:t xml:space="preserve"> by contradicting the predictions of the hypothesis</w:t>
-      </w:r>
-      <w:r>
-        <w:rPr>
-          <w:rFonts w:eastAsiaTheme="minorEastAsia"/>
-          <w:lang w:val="en-US"/>
-        </w:rPr>
-        <w:t>.</w:t>
-      </w:r>
-      <w:r>
-        <w:rPr>
-          <w:rFonts w:eastAsiaTheme="minorEastAsia"/>
-          <w:lang w:val="en-US"/>
-        </w:rPr>
-        <w:t xml:space="preserve"> In mathematical notation we have:</w:t>
+        <w:t xml:space="preserve"> is true</w:t>
+      </w:r>
+      <w:r>
+        <w:rPr>
+          <w:rFonts w:eastAsiaTheme="minorEastAsia"/>
+          <w:lang w:val="en-US"/>
+        </w:rPr>
+        <w:t>. In mathematical notation:</w:t>
       </w:r>
     </w:p>
     <w:p>
@@ -204,20 +159,129 @@
               <w:rFonts w:ascii="Cambria Math" w:hAnsi="Cambria Math"/>
               <w:lang w:val="en-US"/>
             </w:rPr>
-            <m:t>P</m:t>
-          </m:r>
-          <m:r>
-            <m:rPr>
-              <m:sty m:val="p"/>
-            </m:rPr>
-            <w:rPr>
-              <w:rFonts w:ascii="Cambria Math" w:hAnsi="Cambria Math"/>
-              <w:lang w:val="en-US"/>
-            </w:rPr>
-            <m:t>⇒Q</m:t>
+            <m:t>P⇒Q</m:t>
           </m:r>
         </m:oMath>
       </m:oMathPara>
+    </w:p>
+    <w:p>
+      <w:pPr>
+        <w:jc w:val="both"/>
+        <w:rPr>
+          <w:lang w:val="en-US"/>
+        </w:rPr>
+      </w:pPr>
+      <w:r>
+        <w:rPr>
+          <w:rFonts w:eastAsiaTheme="minorEastAsia"/>
+          <w:lang w:val="en-US"/>
+        </w:rPr>
+        <w:t xml:space="preserve">The logically valid argument is, if we do not observe </w:t>
+      </w:r>
+      <m:oMath>
+        <m:r>
+          <w:rPr>
+            <w:rFonts w:ascii="Cambria Math" w:eastAsiaTheme="minorEastAsia" w:hAnsi="Cambria Math"/>
+            <w:lang w:val="en-US"/>
+          </w:rPr>
+          <m:t>Q</m:t>
+        </m:r>
+      </m:oMath>
+      <w:r>
+        <w:rPr>
+          <w:rFonts w:eastAsiaTheme="minorEastAsia"/>
+          <w:lang w:val="en-US"/>
+        </w:rPr>
+        <w:t xml:space="preserve">, then the </w:t>
+      </w:r>
+      <w:r>
+        <w:rPr>
+          <w:rFonts w:eastAsiaTheme="minorEastAsia"/>
+          <w:lang w:val="en-US"/>
+        </w:rPr>
+        <w:t>hypothesis is false since the test could falsify the hypothesis</w:t>
+      </w:r>
+      <w:r>
+        <w:rPr>
+          <w:rFonts w:eastAsiaTheme="minorEastAsia"/>
+          <w:lang w:val="en-US"/>
+        </w:rPr>
+        <w:t xml:space="preserve"> by contradicting the predictions of the hypothesis</w:t>
+      </w:r>
+      <w:r>
+        <w:rPr>
+          <w:rFonts w:eastAsiaTheme="minorEastAsia"/>
+          <w:lang w:val="en-US"/>
+        </w:rPr>
+        <w:t>.</w:t>
+      </w:r>
+      <w:r>
+        <w:rPr>
+          <w:rFonts w:eastAsiaTheme="minorEastAsia"/>
+          <w:lang w:val="en-US"/>
+        </w:rPr>
+        <w:t xml:space="preserve"> </w:t>
+      </w:r>
+      <w:r>
+        <w:rPr>
+          <w:rFonts w:eastAsiaTheme="minorEastAsia"/>
+          <w:lang w:val="en-US"/>
+        </w:rPr>
+        <w:t xml:space="preserve">This is the contrapositive of </w:t>
+      </w:r>
+      <m:oMath>
+        <m:r>
+          <m:rPr>
+            <m:sty m:val="p"/>
+          </m:rPr>
+          <w:rPr>
+            <w:rFonts w:ascii="Cambria Math" w:hAnsi="Cambria Math"/>
+            <w:lang w:val="en-US"/>
+          </w:rPr>
+          <w:br/>
+        </m:r>
+        <m:r>
+          <m:rPr>
+            <m:sty m:val="p"/>
+          </m:rPr>
+          <w:rPr>
+            <w:rFonts w:ascii="Cambria Math" w:hAnsi="Cambria Math"/>
+            <w:lang w:val="en-US"/>
+          </w:rPr>
+          <m:t>P⇒Q</m:t>
+        </m:r>
+      </m:oMath>
+      <w:r>
+        <w:rPr>
+          <w:lang w:val="en-US"/>
+        </w:rPr>
+        <w:t>.</w:t>
+      </w:r>
+      <w:r>
+        <w:rPr>
+          <w:lang w:val="en-US"/>
+        </w:rPr>
+        <w:t xml:space="preserve"> </w:t>
+      </w:r>
+      <w:r>
+        <w:rPr>
+          <w:lang w:val="en-US"/>
+        </w:rPr>
+        <w:t>I</w:t>
+      </w:r>
+      <w:r>
+        <w:rPr>
+          <w:lang w:val="en-US"/>
+        </w:rPr>
+        <w:t>n mathematical notation</w:t>
+      </w:r>
+      <w:r>
+        <w:rPr>
+          <w:rFonts w:eastAsiaTheme="minorEastAsia"/>
+          <w:lang w:val="en-US"/>
+        </w:rPr>
+        <w:t>:</w:t>
+      </w:r>
     </w:p>
     <w:p>
       <w:pPr>
@@ -239,27 +303,7 @@
               <w:rFonts w:ascii="Cambria Math" w:hAnsi="Cambria Math"/>
               <w:lang w:val="en-US"/>
             </w:rPr>
-            <m:t xml:space="preserve">¬ Q </m:t>
-          </m:r>
-          <m:r>
-            <m:rPr>
-              <m:sty m:val="p"/>
-            </m:rPr>
-            <w:rPr>
-              <w:rFonts w:ascii="Cambria Math" w:hAnsi="Cambria Math"/>
-              <w:lang w:val="en-US"/>
-            </w:rPr>
-            <m:t>⇒¬</m:t>
-          </m:r>
-          <m:r>
-            <m:rPr>
-              <m:sty m:val="p"/>
-            </m:rPr>
-            <w:rPr>
-              <w:rFonts w:ascii="Cambria Math" w:hAnsi="Cambria Math"/>
-              <w:lang w:val="en-US"/>
-            </w:rPr>
-            <m:t xml:space="preserve">P  </m:t>
+            <m:t xml:space="preserve">¬ Q ⇒¬P  </m:t>
           </m:r>
           <m:r>
             <w:rPr>
@@ -308,7 +352,30 @@
           <w:rFonts w:eastAsiaTheme="minorEastAsia"/>
           <w:lang w:val="en-US"/>
         </w:rPr>
-        <w:t xml:space="preserve">, then a logically invalid argument is </w:t>
+        <w:t xml:space="preserve"> (</w:t>
+      </w:r>
+      <m:oMath>
+        <m:r>
+          <w:rPr>
+            <w:rFonts w:ascii="Cambria Math" w:hAnsi="Cambria Math"/>
+            <w:lang w:val="en-US"/>
+          </w:rPr>
+          <m:t>Q</m:t>
+        </m:r>
+      </m:oMath>
+      <w:r>
+        <w:rPr>
+          <w:rFonts w:eastAsiaTheme="minorEastAsia"/>
+          <w:lang w:val="en-US"/>
+        </w:rPr>
+        <w:t xml:space="preserve"> is true), </w:t>
+      </w:r>
+      <w:r>
+        <w:rPr>
+          <w:rFonts w:eastAsiaTheme="minorEastAsia"/>
+          <w:lang w:val="en-US"/>
+        </w:rPr>
+        <w:t xml:space="preserve">then a logically invalid argument is </w:t>
       </w:r>
       <m:oMath>
         <m:r>
@@ -319,27 +386,7 @@
             <w:rFonts w:ascii="Cambria Math" w:hAnsi="Cambria Math"/>
             <w:lang w:val="en-US"/>
           </w:rPr>
-          <m:t xml:space="preserve">Q </m:t>
-        </m:r>
-        <m:r>
-          <m:rPr>
-            <m:sty m:val="p"/>
-          </m:rPr>
-          <w:rPr>
-            <w:rFonts w:ascii="Cambria Math" w:hAnsi="Cambria Math"/>
-            <w:lang w:val="en-US"/>
-          </w:rPr>
-          <m:t>⇒</m:t>
-        </m:r>
-        <m:r>
-          <m:rPr>
-            <m:sty m:val="p"/>
-          </m:rPr>
-          <w:rPr>
-            <w:rFonts w:ascii="Cambria Math" w:hAnsi="Cambria Math"/>
-            <w:lang w:val="en-US"/>
-          </w:rPr>
-          <m:t>P</m:t>
+          <m:t>Q ⇒P</m:t>
         </m:r>
       </m:oMath>
       <w:r>
@@ -347,7 +394,42 @@
           <w:rFonts w:eastAsiaTheme="minorEastAsia"/>
           <w:lang w:val="en-US"/>
         </w:rPr>
-        <w:t xml:space="preserve">. Why? Because we do not have </w:t>
+        <w:t xml:space="preserve">. Why? Because we do not </w:t>
+      </w:r>
+      <w:r>
+        <w:rPr>
+          <w:rFonts w:eastAsiaTheme="minorEastAsia"/>
+          <w:lang w:val="en-US"/>
+        </w:rPr>
+        <w:t xml:space="preserve">have </w:t>
+      </w:r>
+      <w:r>
+        <w:rPr>
+          <w:rFonts w:eastAsiaTheme="minorEastAsia"/>
+          <w:lang w:val="en-US"/>
+        </w:rPr>
+        <w:t xml:space="preserve">(at least to our knowledge) </w:t>
+      </w:r>
+      <w:r>
+        <w:rPr>
+          <w:rFonts w:eastAsiaTheme="minorEastAsia"/>
+          <w:lang w:val="en-US"/>
+        </w:rPr>
+        <w:t>a situation</w:t>
+      </w:r>
+      <w:r>
+        <w:rPr>
+          <w:rFonts w:eastAsiaTheme="minorEastAsia"/>
+          <w:lang w:val="en-US"/>
+        </w:rPr>
+        <w:t xml:space="preserve"> </w:t>
+      </w:r>
+      <w:r>
+        <w:rPr>
+          <w:rFonts w:eastAsiaTheme="minorEastAsia"/>
+          <w:lang w:val="en-US"/>
+        </w:rPr>
+        <w:t xml:space="preserve">where </w:t>
       </w:r>
       <m:oMath>
         <m:r>
@@ -358,27 +440,7 @@
             <w:rFonts w:ascii="Cambria Math" w:eastAsiaTheme="minorEastAsia" w:hAnsi="Cambria Math"/>
             <w:lang w:val="en-US"/>
           </w:rPr>
-          <m:t>P</m:t>
-        </m:r>
-        <m:r>
-          <m:rPr>
-            <m:sty m:val="p"/>
-          </m:rPr>
-          <w:rPr>
-            <w:rFonts w:ascii="Cambria Math" w:eastAsiaTheme="minorEastAsia" w:hAnsi="Cambria Math"/>
-            <w:lang w:val="en-US"/>
-          </w:rPr>
-          <m:t>⇔</m:t>
-        </m:r>
-        <m:r>
-          <m:rPr>
-            <m:sty m:val="p"/>
-          </m:rPr>
-          <w:rPr>
-            <w:rFonts w:ascii="Cambria Math" w:eastAsiaTheme="minorEastAsia" w:hAnsi="Cambria Math"/>
-            <w:lang w:val="en-US"/>
-          </w:rPr>
-          <m:t>Q</m:t>
+          <m:t>P⇔Q</m:t>
         </m:r>
       </m:oMath>
       <w:r>
@@ -386,7 +448,14 @@
           <w:rFonts w:eastAsiaTheme="minorEastAsia"/>
           <w:lang w:val="en-US"/>
         </w:rPr>
-        <w:t xml:space="preserve">, we merely have an implication saying that </w:t>
+        <w:t>. W</w:t>
+      </w:r>
+      <w:r>
+        <w:rPr>
+          <w:rFonts w:eastAsiaTheme="minorEastAsia"/>
+          <w:lang w:val="en-US"/>
+        </w:rPr>
+        <w:t xml:space="preserve">e merely have an implication saying that </w:t>
       </w:r>
       <m:oMath>
         <m:r>
@@ -724,6 +793,7 @@
         <w:rPr>
           <w:lang w:val="en-US"/>
         </w:rPr>
+        <w:lastRenderedPageBreak/>
         <w:t>Ingthorsson</w:t>
       </w:r>
       <w:proofErr w:type="spellEnd"/>
@@ -745,7 +815,6 @@
         <w:rPr>
           <w:lang w:val="en-US"/>
         </w:rPr>
-        <w:lastRenderedPageBreak/>
         <w:t>Example:</w:t>
       </w:r>
     </w:p>
@@ -790,8 +859,6 @@
         </w:rPr>
         <w:t>Example:</w:t>
       </w:r>
-      <w:bookmarkStart w:id="0" w:name="_GoBack"/>
-      <w:bookmarkEnd w:id="0"/>
     </w:p>
     <w:sectPr>
       <w:pgSz w:w="11906" w:h="16838"/>

--- a/philosophyofscience_exam.docx
+++ b/philosophyofscience_exam.docx
@@ -58,8 +58,6 @@
           <w:lang w:val="en-US"/>
         </w:rPr>
       </w:pPr>
-      <w:bookmarkStart w:id="0" w:name="_GoBack"/>
-      <w:bookmarkEnd w:id="0"/>
     </w:p>
     <w:p>
       <w:pPr>
@@ -239,15 +237,6 @@
             <w:lang w:val="en-US"/>
           </w:rPr>
           <w:br/>
-        </m:r>
-        <m:r>
-          <m:rPr>
-            <m:sty m:val="p"/>
-          </m:rPr>
-          <w:rPr>
-            <w:rFonts w:ascii="Cambria Math" w:hAnsi="Cambria Math"/>
-            <w:lang w:val="en-US"/>
-          </w:rPr>
           <m:t>P⇒Q</m:t>
         </m:r>
       </m:oMath>
@@ -394,68 +383,16 @@
           <w:rFonts w:eastAsiaTheme="minorEastAsia"/>
           <w:lang w:val="en-US"/>
         </w:rPr>
-        <w:t xml:space="preserve">. Why? Because we do not </w:t>
-      </w:r>
-      <w:r>
-        <w:rPr>
-          <w:rFonts w:eastAsiaTheme="minorEastAsia"/>
-          <w:lang w:val="en-US"/>
-        </w:rPr>
-        <w:t xml:space="preserve">have </w:t>
-      </w:r>
-      <w:r>
-        <w:rPr>
-          <w:rFonts w:eastAsiaTheme="minorEastAsia"/>
-          <w:lang w:val="en-US"/>
-        </w:rPr>
-        <w:t xml:space="preserve">(at least to our knowledge) </w:t>
-      </w:r>
-      <w:r>
-        <w:rPr>
-          <w:rFonts w:eastAsiaTheme="minorEastAsia"/>
-          <w:lang w:val="en-US"/>
-        </w:rPr>
-        <w:t>a situation</w:t>
-      </w:r>
-      <w:r>
-        <w:rPr>
-          <w:rFonts w:eastAsiaTheme="minorEastAsia"/>
-          <w:lang w:val="en-US"/>
-        </w:rPr>
-        <w:t xml:space="preserve"> </w:t>
-      </w:r>
-      <w:r>
-        <w:rPr>
-          <w:rFonts w:eastAsiaTheme="minorEastAsia"/>
-          <w:lang w:val="en-US"/>
-        </w:rPr>
-        <w:t xml:space="preserve">where </w:t>
-      </w:r>
-      <m:oMath>
-        <m:r>
-          <m:rPr>
-            <m:sty m:val="p"/>
-          </m:rPr>
-          <w:rPr>
-            <w:rFonts w:ascii="Cambria Math" w:eastAsiaTheme="minorEastAsia" w:hAnsi="Cambria Math"/>
-            <w:lang w:val="en-US"/>
-          </w:rPr>
-          <m:t>P⇔Q</m:t>
-        </m:r>
-      </m:oMath>
-      <w:r>
-        <w:rPr>
-          <w:rFonts w:eastAsiaTheme="minorEastAsia"/>
-          <w:lang w:val="en-US"/>
-        </w:rPr>
-        <w:t>. W</w:t>
-      </w:r>
-      <w:r>
-        <w:rPr>
-          <w:rFonts w:eastAsiaTheme="minorEastAsia"/>
-          <w:lang w:val="en-US"/>
-        </w:rPr>
-        <w:t xml:space="preserve">e merely have an implication saying that </w:t>
+        <w:t xml:space="preserve">. </w:t>
+      </w:r>
+      <w:bookmarkStart w:id="0" w:name="_GoBack"/>
+      <w:bookmarkEnd w:id="0"/>
+      <w:r>
+        <w:rPr>
+          <w:rFonts w:eastAsiaTheme="minorEastAsia"/>
+          <w:lang w:val="en-US"/>
+        </w:rPr>
+        <w:t xml:space="preserve">There could be other reasons for why </w:t>
       </w:r>
       <m:oMath>
         <m:r>
@@ -471,7 +408,14 @@
           <w:rFonts w:eastAsiaTheme="minorEastAsia"/>
           <w:lang w:val="en-US"/>
         </w:rPr>
-        <w:t xml:space="preserve"> follows from </w:t>
+        <w:t xml:space="preserve"> has been observed</w:t>
+      </w:r>
+      <w:r>
+        <w:rPr>
+          <w:rFonts w:eastAsiaTheme="minorEastAsia"/>
+          <w:lang w:val="en-US"/>
+        </w:rPr>
+        <w:t xml:space="preserve"> other than </w:t>
       </w:r>
       <m:oMath>
         <m:r>
@@ -487,105 +431,6 @@
           <w:rFonts w:eastAsiaTheme="minorEastAsia"/>
           <w:lang w:val="en-US"/>
         </w:rPr>
-        <w:t xml:space="preserve"> </w:t>
-      </w:r>
-      <w:r>
-        <w:rPr>
-          <w:rFonts w:eastAsiaTheme="minorEastAsia"/>
-          <w:lang w:val="en-US"/>
-        </w:rPr>
-        <w:t xml:space="preserve">but we do </w:t>
-      </w:r>
-      <w:r>
-        <w:rPr>
-          <w:rFonts w:eastAsiaTheme="minorEastAsia"/>
-          <w:lang w:val="en-US"/>
-        </w:rPr>
-        <w:t>not</w:t>
-      </w:r>
-      <w:r>
-        <w:rPr>
-          <w:rFonts w:eastAsiaTheme="minorEastAsia"/>
-          <w:lang w:val="en-US"/>
-        </w:rPr>
-        <w:t xml:space="preserve"> know whether</w:t>
-      </w:r>
-      <w:r>
-        <w:rPr>
-          <w:rFonts w:eastAsiaTheme="minorEastAsia"/>
-          <w:lang w:val="en-US"/>
-        </w:rPr>
-        <w:t xml:space="preserve"> </w:t>
-      </w:r>
-      <m:oMath>
-        <m:r>
-          <w:rPr>
-            <w:rFonts w:ascii="Cambria Math" w:hAnsi="Cambria Math"/>
-            <w:lang w:val="en-US"/>
-          </w:rPr>
-          <m:t>P</m:t>
-        </m:r>
-      </m:oMath>
-      <w:r>
-        <w:rPr>
-          <w:rFonts w:eastAsiaTheme="minorEastAsia"/>
-          <w:lang w:val="en-US"/>
-        </w:rPr>
-        <w:t xml:space="preserve"> follows from </w:t>
-      </w:r>
-      <m:oMath>
-        <m:r>
-          <w:rPr>
-            <w:rFonts w:ascii="Cambria Math" w:hAnsi="Cambria Math"/>
-            <w:lang w:val="en-US"/>
-          </w:rPr>
-          <m:t>Q</m:t>
-        </m:r>
-      </m:oMath>
-      <w:r>
-        <w:rPr>
-          <w:rFonts w:eastAsiaTheme="minorEastAsia"/>
-          <w:lang w:val="en-US"/>
-        </w:rPr>
-        <w:t xml:space="preserve">. There could be other reasons for why </w:t>
-      </w:r>
-      <m:oMath>
-        <m:r>
-          <w:rPr>
-            <w:rFonts w:ascii="Cambria Math" w:hAnsi="Cambria Math"/>
-            <w:lang w:val="en-US"/>
-          </w:rPr>
-          <m:t>Q</m:t>
-        </m:r>
-      </m:oMath>
-      <w:r>
-        <w:rPr>
-          <w:rFonts w:eastAsiaTheme="minorEastAsia"/>
-          <w:lang w:val="en-US"/>
-        </w:rPr>
-        <w:t xml:space="preserve"> has been observed</w:t>
-      </w:r>
-      <w:r>
-        <w:rPr>
-          <w:rFonts w:eastAsiaTheme="minorEastAsia"/>
-          <w:lang w:val="en-US"/>
-        </w:rPr>
-        <w:t xml:space="preserve"> other than </w:t>
-      </w:r>
-      <m:oMath>
-        <m:r>
-          <w:rPr>
-            <w:rFonts w:ascii="Cambria Math" w:hAnsi="Cambria Math"/>
-            <w:lang w:val="en-US"/>
-          </w:rPr>
-          <m:t>P</m:t>
-        </m:r>
-      </m:oMath>
-      <w:r>
-        <w:rPr>
-          <w:rFonts w:eastAsiaTheme="minorEastAsia"/>
-          <w:lang w:val="en-US"/>
-        </w:rPr>
         <w:t xml:space="preserve">. The hypothetico-deductive method can be used for falsification, but not for verification. Perhaps, the results from hypothesis testing could give hints about the verification, but </w:t>
       </w:r>
       <w:r>
@@ -793,28 +638,28 @@
         <w:rPr>
           <w:lang w:val="en-US"/>
         </w:rPr>
+        <w:t>Ingthorsson</w:t>
+      </w:r>
+      <w:proofErr w:type="spellEnd"/>
+      <w:r>
+        <w:rPr>
+          <w:lang w:val="en-US"/>
+        </w:rPr>
+        <w:t xml:space="preserve"> argues that </w:t>
+      </w:r>
+    </w:p>
+    <w:p>
+      <w:pPr>
+        <w:jc w:val="both"/>
+        <w:rPr>
+          <w:lang w:val="en-US"/>
+        </w:rPr>
+      </w:pPr>
+      <w:r>
+        <w:rPr>
+          <w:lang w:val="en-US"/>
+        </w:rPr>
         <w:lastRenderedPageBreak/>
-        <w:t>Ingthorsson</w:t>
-      </w:r>
-      <w:proofErr w:type="spellEnd"/>
-      <w:r>
-        <w:rPr>
-          <w:lang w:val="en-US"/>
-        </w:rPr>
-        <w:t xml:space="preserve"> argues that </w:t>
-      </w:r>
-    </w:p>
-    <w:p>
-      <w:pPr>
-        <w:jc w:val="both"/>
-        <w:rPr>
-          <w:lang w:val="en-US"/>
-        </w:rPr>
-      </w:pPr>
-      <w:r>
-        <w:rPr>
-          <w:lang w:val="en-US"/>
-        </w:rPr>
         <w:t>Example:</w:t>
       </w:r>
     </w:p>
